--- a/TP CARRITO/Pruebas Aceptacion/Pruebas Aceptacion.docx
+++ b/TP CARRITO/Pruebas Aceptacion/Pruebas Aceptacion.docx
@@ -534,13 +534,8 @@
           </w:tcPr>
           <w:p>
             <w:r>
-              <w:t>Elimine el producto 1 del carrito, con toda la cantidad que había seleccionado (1</w:t>
-            </w:r>
-            <w:proofErr w:type="gramStart"/>
-            <w:r>
-              <w:t>) .</w:t>
-            </w:r>
-            <w:proofErr w:type="gramEnd"/>
+              <w:t>Elimine el producto 1 del carrito, con toda la cantidad que había seleccionado (1) .</w:t>
+            </w:r>
           </w:p>
         </w:tc>
         <w:tc>
@@ -626,11 +621,9 @@
             <w:r>
               <w:t xml:space="preserve">Debería informar que el código no es </w:t>
             </w:r>
-            <w:proofErr w:type="spellStart"/>
-            <w:r>
-              <w:t>valido</w:t>
-            </w:r>
-            <w:proofErr w:type="spellEnd"/>
+            <w:r>
+              <w:t>válido</w:t>
+            </w:r>
             <w:r>
               <w:t xml:space="preserve"> y no aplicar ningún descuento.</w:t>
             </w:r>
@@ -1022,15 +1015,7 @@
           </w:tcPr>
           <w:p>
             <w:r>
-              <w:t xml:space="preserve">Elegí el producto con ID 1 y </w:t>
-            </w:r>
-            <w:proofErr w:type="gramStart"/>
-            <w:r>
-              <w:t>compre</w:t>
-            </w:r>
-            <w:proofErr w:type="gramEnd"/>
-            <w:r>
-              <w:t xml:space="preserve"> 1 unidad</w:t>
+              <w:t>Elegí el producto con ID 1 y compre 1 unidad</w:t>
             </w:r>
           </w:p>
         </w:tc>
@@ -2080,7 +2065,15 @@
           </w:tcPr>
           <w:p>
             <w:r>
-              <w:t>Comprobar que en el .</w:t>
+              <w:t xml:space="preserve">Comprobar que en </w:t>
+            </w:r>
+            <w:proofErr w:type="spellStart"/>
+            <w:r>
+              <w:t>el</w:t>
+            </w:r>
+            <w:proofErr w:type="spellEnd"/>
+            <w:r>
+              <w:t xml:space="preserve"> .</w:t>
             </w:r>
             <w:proofErr w:type="spellStart"/>
             <w:r>
@@ -2232,6 +2225,334 @@
           <w:p>
             <w:r>
               <w:t>Media</w:t>
+            </w:r>
+          </w:p>
+        </w:tc>
+      </w:tr>
+      <w:tr>
+        <w:trPr>
+          <w:trHeight w:val="270"/>
+        </w:trPr>
+        <w:tc>
+          <w:tcPr>
+            <w:tcW w:w="518" w:type="dxa"/>
+          </w:tcPr>
+          <w:p>
+            <w:r>
+              <w:t>27</w:t>
+            </w:r>
+          </w:p>
+        </w:tc>
+        <w:tc>
+          <w:tcPr>
+            <w:tcW w:w="1708" w:type="dxa"/>
+          </w:tcPr>
+          <w:p>
+            <w:r>
+              <w:t>Aplicar descuento si el producto está en oferta.</w:t>
+            </w:r>
+          </w:p>
+        </w:tc>
+        <w:tc>
+          <w:tcPr>
+            <w:tcW w:w="1701" w:type="dxa"/>
+          </w:tcPr>
+          <w:p>
+            <w:r>
+              <w:t>Agregue un producto al carrito con oferta y confirme la compra</w:t>
+            </w:r>
+          </w:p>
+        </w:tc>
+        <w:tc>
+          <w:tcPr>
+            <w:tcW w:w="1701" w:type="dxa"/>
+          </w:tcPr>
+          <w:p>
+            <w:r>
+              <w:t xml:space="preserve">El carrito debería calcular el total, pero teniendo en cuenta que el producto </w:t>
+            </w:r>
+            <w:proofErr w:type="spellStart"/>
+            <w:r>
+              <w:t>esta</w:t>
+            </w:r>
+            <w:proofErr w:type="spellEnd"/>
+            <w:r>
+              <w:t xml:space="preserve"> en oferta.</w:t>
+            </w:r>
+          </w:p>
+        </w:tc>
+        <w:tc>
+          <w:tcPr>
+            <w:tcW w:w="1984" w:type="dxa"/>
+          </w:tcPr>
+          <w:p>
+            <w:r>
+              <w:t>El programa calcula el total con la oferta incluida</w:t>
+            </w:r>
+          </w:p>
+        </w:tc>
+        <w:tc>
+          <w:tcPr>
+            <w:tcW w:w="1276" w:type="dxa"/>
+          </w:tcPr>
+          <w:p>
+            <w:r>
+              <w:t>OK</w:t>
+            </w:r>
+          </w:p>
+        </w:tc>
+        <w:tc>
+          <w:tcPr>
+            <w:tcW w:w="1276" w:type="dxa"/>
+          </w:tcPr>
+          <w:p>
+            <w:r>
+              <w:t>Alta</w:t>
+            </w:r>
+          </w:p>
+        </w:tc>
+      </w:tr>
+      <w:tr>
+        <w:trPr>
+          <w:trHeight w:val="270"/>
+        </w:trPr>
+        <w:tc>
+          <w:tcPr>
+            <w:tcW w:w="518" w:type="dxa"/>
+          </w:tcPr>
+          <w:p>
+            <w:r>
+              <w:t>28</w:t>
+            </w:r>
+          </w:p>
+        </w:tc>
+        <w:tc>
+          <w:tcPr>
+            <w:tcW w:w="1708" w:type="dxa"/>
+          </w:tcPr>
+          <w:p>
+            <w:r>
+              <w:t xml:space="preserve">No aplicar descuento si el producto </w:t>
+            </w:r>
+            <w:r>
+              <w:t xml:space="preserve">no </w:t>
+            </w:r>
+            <w:r>
+              <w:t>está en oferta.</w:t>
+            </w:r>
+          </w:p>
+        </w:tc>
+        <w:tc>
+          <w:tcPr>
+            <w:tcW w:w="1701" w:type="dxa"/>
+          </w:tcPr>
+          <w:p>
+            <w:r>
+              <w:t xml:space="preserve">Agregue un producto al carrito </w:t>
+            </w:r>
+            <w:r>
+              <w:t>sin</w:t>
+            </w:r>
+            <w:r>
+              <w:t xml:space="preserve"> oferta y confirme la compra</w:t>
+            </w:r>
+          </w:p>
+        </w:tc>
+        <w:tc>
+          <w:tcPr>
+            <w:tcW w:w="1701" w:type="dxa"/>
+          </w:tcPr>
+          <w:p>
+            <w:r>
+              <w:t xml:space="preserve">El carrito debería calcular el total, basándose en el precio unitario del producto porque no </w:t>
+            </w:r>
+            <w:proofErr w:type="spellStart"/>
+            <w:r>
+              <w:t>esta</w:t>
+            </w:r>
+            <w:proofErr w:type="spellEnd"/>
+            <w:r>
+              <w:t xml:space="preserve"> en oferta.</w:t>
+            </w:r>
+          </w:p>
+        </w:tc>
+        <w:tc>
+          <w:tcPr>
+            <w:tcW w:w="1984" w:type="dxa"/>
+          </w:tcPr>
+          <w:p>
+            <w:r>
+              <w:t>El programa calcula el total sin oferta.</w:t>
+            </w:r>
+          </w:p>
+        </w:tc>
+        <w:tc>
+          <w:tcPr>
+            <w:tcW w:w="1276" w:type="dxa"/>
+          </w:tcPr>
+          <w:p>
+            <w:r>
+              <w:t>OK</w:t>
+            </w:r>
+          </w:p>
+        </w:tc>
+        <w:tc>
+          <w:tcPr>
+            <w:tcW w:w="1276" w:type="dxa"/>
+          </w:tcPr>
+          <w:p>
+            <w:r>
+              <w:t>Alta</w:t>
+            </w:r>
+          </w:p>
+        </w:tc>
+      </w:tr>
+      <w:tr>
+        <w:trPr>
+          <w:trHeight w:val="270"/>
+        </w:trPr>
+        <w:tc>
+          <w:tcPr>
+            <w:tcW w:w="518" w:type="dxa"/>
+          </w:tcPr>
+          <w:p>
+            <w:r>
+              <w:t>29</w:t>
+            </w:r>
+          </w:p>
+        </w:tc>
+        <w:tc>
+          <w:tcPr>
+            <w:tcW w:w="1708" w:type="dxa"/>
+          </w:tcPr>
+          <w:p>
+            <w:r>
+              <w:t>Aplicar Descuento si la cantidad elegida de un producto es de 2 a 5 unidades.</w:t>
+            </w:r>
+          </w:p>
+        </w:tc>
+        <w:tc>
+          <w:tcPr>
+            <w:tcW w:w="1701" w:type="dxa"/>
+          </w:tcPr>
+          <w:p>
+            <w:r>
+              <w:t>Agregue 3 productos de id = 2.</w:t>
+            </w:r>
+          </w:p>
+        </w:tc>
+        <w:tc>
+          <w:tcPr>
+            <w:tcW w:w="1701" w:type="dxa"/>
+          </w:tcPr>
+          <w:p>
+            <w:r>
+              <w:t>El programa debería aplicar el descuento por unidades vendidas.</w:t>
+            </w:r>
+          </w:p>
+        </w:tc>
+        <w:tc>
+          <w:tcPr>
+            <w:tcW w:w="1984" w:type="dxa"/>
+          </w:tcPr>
+          <w:p>
+            <w:r>
+              <w:t>El programa calcula el total aplicando el descuento correspondiente.</w:t>
+            </w:r>
+          </w:p>
+        </w:tc>
+        <w:tc>
+          <w:tcPr>
+            <w:tcW w:w="1276" w:type="dxa"/>
+          </w:tcPr>
+          <w:p>
+            <w:r>
+              <w:t>OK</w:t>
+            </w:r>
+          </w:p>
+        </w:tc>
+        <w:tc>
+          <w:tcPr>
+            <w:tcW w:w="1276" w:type="dxa"/>
+          </w:tcPr>
+          <w:p>
+            <w:r>
+              <w:t>Alta</w:t>
+            </w:r>
+          </w:p>
+        </w:tc>
+      </w:tr>
+      <w:tr>
+        <w:trPr>
+          <w:trHeight w:val="270"/>
+        </w:trPr>
+        <w:tc>
+          <w:tcPr>
+            <w:tcW w:w="518" w:type="dxa"/>
+          </w:tcPr>
+          <w:p>
+            <w:r>
+              <w:t>30</w:t>
+            </w:r>
+          </w:p>
+        </w:tc>
+        <w:tc>
+          <w:tcPr>
+            <w:tcW w:w="1708" w:type="dxa"/>
+          </w:tcPr>
+          <w:p>
+            <w:r>
+              <w:t>Aplicar Descuento si la cantidad elegida de un producto es de 6 a 10 unidades.</w:t>
+            </w:r>
+          </w:p>
+        </w:tc>
+        <w:tc>
+          <w:tcPr>
+            <w:tcW w:w="1701" w:type="dxa"/>
+          </w:tcPr>
+          <w:p>
+            <w:r>
+              <w:t>Agregue 7 productos de id = 2.</w:t>
+            </w:r>
+          </w:p>
+        </w:tc>
+        <w:tc>
+          <w:tcPr>
+            <w:tcW w:w="1701" w:type="dxa"/>
+          </w:tcPr>
+          <w:p>
+            <w:r>
+              <w:t>El programa debería aplicar el descuento por unidades vendidas.</w:t>
+            </w:r>
+          </w:p>
+        </w:tc>
+        <w:tc>
+          <w:tcPr>
+            <w:tcW w:w="1984" w:type="dxa"/>
+          </w:tcPr>
+          <w:p>
+            <w:r>
+              <w:t>El programa calcula el total aplicando el descuento correspondiente.</w:t>
+            </w:r>
+          </w:p>
+        </w:tc>
+        <w:tc>
+          <w:tcPr>
+            <w:tcW w:w="1276" w:type="dxa"/>
+          </w:tcPr>
+          <w:p>
+            <w:r>
+              <w:t>OK</w:t>
+            </w:r>
+          </w:p>
+        </w:tc>
+        <w:tc>
+          <w:tcPr>
+            <w:tcW w:w="1276" w:type="dxa"/>
+          </w:tcPr>
+          <w:p>
+            <w:r>
+              <w:t>Alta</w:t>
             </w:r>
           </w:p>
         </w:tc>
